--- a/SIT221 (Data Structure and Algorithms)/SIT221-2.1P-RakyanSatryaAdhikara-219548135.docx
+++ b/SIT221 (Data Structure and Algorithms)/SIT221-2.1P-RakyanSatryaAdhikara-219548135.docx
@@ -159,6 +159,8 @@
         </w:rPr>
         <w:t>Question 1:</w:t>
       </w:r>
+      <w:bookmarkStart w:id="0" w:name="_GoBack"/>
+      <w:bookmarkEnd w:id="0"/>
     </w:p>
     <w:p>
       <w:pPr>
@@ -2429,23 +2431,7 @@
             <w:sz w:val="24"/>
             <w:szCs w:val="24"/>
           </w:rPr>
-          <m:t>(</m:t>
-        </m:r>
-        <m:r>
-          <w:rPr>
-            <w:rFonts w:ascii="Cambria Math" w:eastAsiaTheme="minorEastAsia" w:hAnsi="Cambria Math"/>
-            <w:sz w:val="24"/>
-            <w:szCs w:val="24"/>
-          </w:rPr>
-          <m:t>n</m:t>
-        </m:r>
-        <m:r>
-          <w:rPr>
-            <w:rFonts w:ascii="Cambria Math" w:eastAsiaTheme="minorEastAsia" w:hAnsi="Cambria Math"/>
-            <w:sz w:val="24"/>
-            <w:szCs w:val="24"/>
-          </w:rPr>
-          <m:t>)</m:t>
+          <m:t>(n)</m:t>
         </m:r>
       </m:oMath>
     </w:p>
@@ -2711,23 +2697,7 @@
             <w:sz w:val="24"/>
             <w:szCs w:val="24"/>
           </w:rPr>
-          <m:t>(</m:t>
-        </m:r>
-        <m:r>
-          <w:rPr>
-            <w:rFonts w:ascii="Cambria Math" w:eastAsiaTheme="minorEastAsia" w:hAnsi="Cambria Math"/>
-            <w:sz w:val="24"/>
-            <w:szCs w:val="24"/>
-          </w:rPr>
-          <m:t>1</m:t>
-        </m:r>
-        <m:r>
-          <w:rPr>
-            <w:rFonts w:ascii="Cambria Math" w:eastAsiaTheme="minorEastAsia" w:hAnsi="Cambria Math"/>
-            <w:sz w:val="24"/>
-            <w:szCs w:val="24"/>
-          </w:rPr>
-          <m:t>)</m:t>
+          <m:t>(1)</m:t>
         </m:r>
       </m:oMath>
     </w:p>
@@ -4185,25 +4155,7 @@
             <w:sz w:val="24"/>
             <w:szCs w:val="24"/>
           </w:rPr>
-          <m:t>(</m:t>
-        </m:r>
-        <m:r>
-          <w:rPr>
-            <w:rFonts w:ascii="Cambria Math" w:eastAsiaTheme="minorEastAsia" w:hAnsi="Cambria Math"/>
-            <w:sz w:val="24"/>
-            <w:szCs w:val="24"/>
-          </w:rPr>
-          <m:t>1</m:t>
-        </m:r>
-        <w:bookmarkStart w:id="0" w:name="_GoBack"/>
-        <w:bookmarkEnd w:id="0"/>
-        <m:r>
-          <w:rPr>
-            <w:rFonts w:ascii="Cambria Math" w:eastAsiaTheme="minorEastAsia" w:hAnsi="Cambria Math"/>
-            <w:sz w:val="24"/>
-            <w:szCs w:val="24"/>
-          </w:rPr>
-          <m:t>)</m:t>
+          <m:t>(1)</m:t>
         </m:r>
       </m:oMath>
     </w:p>
@@ -5840,15 +5792,7 @@
           <w:sz w:val="24"/>
           <w:szCs w:val="24"/>
         </w:rPr>
-        <w:t xml:space="preserve"> </w:t>
-      </w:r>
-      <w:r>
-        <w:rPr>
-          <w:rFonts w:eastAsiaTheme="minorEastAsia"/>
-          <w:sz w:val="24"/>
-          <w:szCs w:val="24"/>
-        </w:rPr>
-        <w:t>B</w:t>
+        <w:t xml:space="preserve"> B</w:t>
       </w:r>
       <w:r>
         <w:rPr>
@@ -8071,6 +8015,345 @@
     </w:lvl>
   </w:abstractNum>
   <w:abstractNum w:abstractNumId="4" w15:restartNumberingAfterBreak="0">
+    <w:nsid w:val="35694284"/>
+    <w:multiLevelType w:val="multilevel"/>
+    <w:tmpl w:val="15640CE2"/>
+    <w:lvl w:ilvl="0">
+      <w:start w:val="1"/>
+      <w:numFmt w:val="decimal"/>
+      <w:lvlText w:val="%1."/>
+      <w:lvlJc w:val="left"/>
+      <w:pPr>
+        <w:tabs>
+          <w:tab w:val="num" w:pos="720"/>
+        </w:tabs>
+        <w:ind w:left="720" w:hanging="360"/>
+      </w:pPr>
+    </w:lvl>
+    <w:lvl w:ilvl="1">
+      <w:start w:val="1"/>
+      <w:numFmt w:val="decimal"/>
+      <w:lvlText w:val="%2."/>
+      <w:lvlJc w:val="left"/>
+      <w:pPr>
+        <w:tabs>
+          <w:tab w:val="num" w:pos="1440"/>
+        </w:tabs>
+        <w:ind w:left="1440" w:hanging="360"/>
+      </w:pPr>
+    </w:lvl>
+    <w:lvl w:ilvl="2" w:tentative="1">
+      <w:start w:val="1"/>
+      <w:numFmt w:val="decimal"/>
+      <w:lvlText w:val="%3."/>
+      <w:lvlJc w:val="left"/>
+      <w:pPr>
+        <w:tabs>
+          <w:tab w:val="num" w:pos="2160"/>
+        </w:tabs>
+        <w:ind w:left="2160" w:hanging="360"/>
+      </w:pPr>
+    </w:lvl>
+    <w:lvl w:ilvl="3" w:tentative="1">
+      <w:start w:val="1"/>
+      <w:numFmt w:val="decimal"/>
+      <w:lvlText w:val="%4."/>
+      <w:lvlJc w:val="left"/>
+      <w:pPr>
+        <w:tabs>
+          <w:tab w:val="num" w:pos="2880"/>
+        </w:tabs>
+        <w:ind w:left="2880" w:hanging="360"/>
+      </w:pPr>
+    </w:lvl>
+    <w:lvl w:ilvl="4" w:tentative="1">
+      <w:start w:val="1"/>
+      <w:numFmt w:val="decimal"/>
+      <w:lvlText w:val="%5."/>
+      <w:lvlJc w:val="left"/>
+      <w:pPr>
+        <w:tabs>
+          <w:tab w:val="num" w:pos="3600"/>
+        </w:tabs>
+        <w:ind w:left="3600" w:hanging="360"/>
+      </w:pPr>
+    </w:lvl>
+    <w:lvl w:ilvl="5" w:tentative="1">
+      <w:start w:val="1"/>
+      <w:numFmt w:val="decimal"/>
+      <w:lvlText w:val="%6."/>
+      <w:lvlJc w:val="left"/>
+      <w:pPr>
+        <w:tabs>
+          <w:tab w:val="num" w:pos="4320"/>
+        </w:tabs>
+        <w:ind w:left="4320" w:hanging="360"/>
+      </w:pPr>
+    </w:lvl>
+    <w:lvl w:ilvl="6" w:tentative="1">
+      <w:start w:val="1"/>
+      <w:numFmt w:val="decimal"/>
+      <w:lvlText w:val="%7."/>
+      <w:lvlJc w:val="left"/>
+      <w:pPr>
+        <w:tabs>
+          <w:tab w:val="num" w:pos="5040"/>
+        </w:tabs>
+        <w:ind w:left="5040" w:hanging="360"/>
+      </w:pPr>
+    </w:lvl>
+    <w:lvl w:ilvl="7" w:tentative="1">
+      <w:start w:val="1"/>
+      <w:numFmt w:val="decimal"/>
+      <w:lvlText w:val="%8."/>
+      <w:lvlJc w:val="left"/>
+      <w:pPr>
+        <w:tabs>
+          <w:tab w:val="num" w:pos="5760"/>
+        </w:tabs>
+        <w:ind w:left="5760" w:hanging="360"/>
+      </w:pPr>
+    </w:lvl>
+    <w:lvl w:ilvl="8" w:tentative="1">
+      <w:start w:val="1"/>
+      <w:numFmt w:val="decimal"/>
+      <w:lvlText w:val="%9."/>
+      <w:lvlJc w:val="left"/>
+      <w:pPr>
+        <w:tabs>
+          <w:tab w:val="num" w:pos="6480"/>
+        </w:tabs>
+        <w:ind w:left="6480" w:hanging="360"/>
+      </w:pPr>
+    </w:lvl>
+  </w:abstractNum>
+  <w:abstractNum w:abstractNumId="5" w15:restartNumberingAfterBreak="0">
+    <w:nsid w:val="366504F3"/>
+    <w:multiLevelType w:val="multilevel"/>
+    <w:tmpl w:val="20D03F08"/>
+    <w:lvl w:ilvl="0">
+      <w:start w:val="1"/>
+      <w:numFmt w:val="decimal"/>
+      <w:lvlText w:val="%1."/>
+      <w:lvlJc w:val="left"/>
+      <w:pPr>
+        <w:tabs>
+          <w:tab w:val="num" w:pos="720"/>
+        </w:tabs>
+        <w:ind w:left="720" w:hanging="360"/>
+      </w:pPr>
+    </w:lvl>
+    <w:lvl w:ilvl="1" w:tentative="1">
+      <w:start w:val="1"/>
+      <w:numFmt w:val="decimal"/>
+      <w:lvlText w:val="%2."/>
+      <w:lvlJc w:val="left"/>
+      <w:pPr>
+        <w:tabs>
+          <w:tab w:val="num" w:pos="1440"/>
+        </w:tabs>
+        <w:ind w:left="1440" w:hanging="360"/>
+      </w:pPr>
+    </w:lvl>
+    <w:lvl w:ilvl="2" w:tentative="1">
+      <w:start w:val="1"/>
+      <w:numFmt w:val="decimal"/>
+      <w:lvlText w:val="%3."/>
+      <w:lvlJc w:val="left"/>
+      <w:pPr>
+        <w:tabs>
+          <w:tab w:val="num" w:pos="2160"/>
+        </w:tabs>
+        <w:ind w:left="2160" w:hanging="360"/>
+      </w:pPr>
+    </w:lvl>
+    <w:lvl w:ilvl="3" w:tentative="1">
+      <w:start w:val="1"/>
+      <w:numFmt w:val="decimal"/>
+      <w:lvlText w:val="%4."/>
+      <w:lvlJc w:val="left"/>
+      <w:pPr>
+        <w:tabs>
+          <w:tab w:val="num" w:pos="2880"/>
+        </w:tabs>
+        <w:ind w:left="2880" w:hanging="360"/>
+      </w:pPr>
+    </w:lvl>
+    <w:lvl w:ilvl="4" w:tentative="1">
+      <w:start w:val="1"/>
+      <w:numFmt w:val="decimal"/>
+      <w:lvlText w:val="%5."/>
+      <w:lvlJc w:val="left"/>
+      <w:pPr>
+        <w:tabs>
+          <w:tab w:val="num" w:pos="3600"/>
+        </w:tabs>
+        <w:ind w:left="3600" w:hanging="360"/>
+      </w:pPr>
+    </w:lvl>
+    <w:lvl w:ilvl="5" w:tentative="1">
+      <w:start w:val="1"/>
+      <w:numFmt w:val="decimal"/>
+      <w:lvlText w:val="%6."/>
+      <w:lvlJc w:val="left"/>
+      <w:pPr>
+        <w:tabs>
+          <w:tab w:val="num" w:pos="4320"/>
+        </w:tabs>
+        <w:ind w:left="4320" w:hanging="360"/>
+      </w:pPr>
+    </w:lvl>
+    <w:lvl w:ilvl="6" w:tentative="1">
+      <w:start w:val="1"/>
+      <w:numFmt w:val="decimal"/>
+      <w:lvlText w:val="%7."/>
+      <w:lvlJc w:val="left"/>
+      <w:pPr>
+        <w:tabs>
+          <w:tab w:val="num" w:pos="5040"/>
+        </w:tabs>
+        <w:ind w:left="5040" w:hanging="360"/>
+      </w:pPr>
+    </w:lvl>
+    <w:lvl w:ilvl="7" w:tentative="1">
+      <w:start w:val="1"/>
+      <w:numFmt w:val="decimal"/>
+      <w:lvlText w:val="%8."/>
+      <w:lvlJc w:val="left"/>
+      <w:pPr>
+        <w:tabs>
+          <w:tab w:val="num" w:pos="5760"/>
+        </w:tabs>
+        <w:ind w:left="5760" w:hanging="360"/>
+      </w:pPr>
+    </w:lvl>
+    <w:lvl w:ilvl="8" w:tentative="1">
+      <w:start w:val="1"/>
+      <w:numFmt w:val="decimal"/>
+      <w:lvlText w:val="%9."/>
+      <w:lvlJc w:val="left"/>
+      <w:pPr>
+        <w:tabs>
+          <w:tab w:val="num" w:pos="6480"/>
+        </w:tabs>
+        <w:ind w:left="6480" w:hanging="360"/>
+      </w:pPr>
+    </w:lvl>
+  </w:abstractNum>
+  <w:abstractNum w:abstractNumId="6" w15:restartNumberingAfterBreak="0">
+    <w:nsid w:val="40611A23"/>
+    <w:multiLevelType w:val="multilevel"/>
+    <w:tmpl w:val="C0308F50"/>
+    <w:lvl w:ilvl="0">
+      <w:start w:val="1"/>
+      <w:numFmt w:val="decimal"/>
+      <w:lvlText w:val="%1."/>
+      <w:lvlJc w:val="left"/>
+      <w:pPr>
+        <w:tabs>
+          <w:tab w:val="num" w:pos="720"/>
+        </w:tabs>
+        <w:ind w:left="720" w:hanging="360"/>
+      </w:pPr>
+    </w:lvl>
+    <w:lvl w:ilvl="1" w:tentative="1">
+      <w:start w:val="1"/>
+      <w:numFmt w:val="decimal"/>
+      <w:lvlText w:val="%2."/>
+      <w:lvlJc w:val="left"/>
+      <w:pPr>
+        <w:tabs>
+          <w:tab w:val="num" w:pos="1440"/>
+        </w:tabs>
+        <w:ind w:left="1440" w:hanging="360"/>
+      </w:pPr>
+    </w:lvl>
+    <w:lvl w:ilvl="2" w:tentative="1">
+      <w:start w:val="1"/>
+      <w:numFmt w:val="decimal"/>
+      <w:lvlText w:val="%3."/>
+      <w:lvlJc w:val="left"/>
+      <w:pPr>
+        <w:tabs>
+          <w:tab w:val="num" w:pos="2160"/>
+        </w:tabs>
+        <w:ind w:left="2160" w:hanging="360"/>
+      </w:pPr>
+    </w:lvl>
+    <w:lvl w:ilvl="3" w:tentative="1">
+      <w:start w:val="1"/>
+      <w:numFmt w:val="decimal"/>
+      <w:lvlText w:val="%4."/>
+      <w:lvlJc w:val="left"/>
+      <w:pPr>
+        <w:tabs>
+          <w:tab w:val="num" w:pos="2880"/>
+        </w:tabs>
+        <w:ind w:left="2880" w:hanging="360"/>
+      </w:pPr>
+    </w:lvl>
+    <w:lvl w:ilvl="4" w:tentative="1">
+      <w:start w:val="1"/>
+      <w:numFmt w:val="decimal"/>
+      <w:lvlText w:val="%5."/>
+      <w:lvlJc w:val="left"/>
+      <w:pPr>
+        <w:tabs>
+          <w:tab w:val="num" w:pos="3600"/>
+        </w:tabs>
+        <w:ind w:left="3600" w:hanging="360"/>
+      </w:pPr>
+    </w:lvl>
+    <w:lvl w:ilvl="5" w:tentative="1">
+      <w:start w:val="1"/>
+      <w:numFmt w:val="decimal"/>
+      <w:lvlText w:val="%6."/>
+      <w:lvlJc w:val="left"/>
+      <w:pPr>
+        <w:tabs>
+          <w:tab w:val="num" w:pos="4320"/>
+        </w:tabs>
+        <w:ind w:left="4320" w:hanging="360"/>
+      </w:pPr>
+    </w:lvl>
+    <w:lvl w:ilvl="6" w:tentative="1">
+      <w:start w:val="1"/>
+      <w:numFmt w:val="decimal"/>
+      <w:lvlText w:val="%7."/>
+      <w:lvlJc w:val="left"/>
+      <w:pPr>
+        <w:tabs>
+          <w:tab w:val="num" w:pos="5040"/>
+        </w:tabs>
+        <w:ind w:left="5040" w:hanging="360"/>
+      </w:pPr>
+    </w:lvl>
+    <w:lvl w:ilvl="7" w:tentative="1">
+      <w:start w:val="1"/>
+      <w:numFmt w:val="decimal"/>
+      <w:lvlText w:val="%8."/>
+      <w:lvlJc w:val="left"/>
+      <w:pPr>
+        <w:tabs>
+          <w:tab w:val="num" w:pos="5760"/>
+        </w:tabs>
+        <w:ind w:left="5760" w:hanging="360"/>
+      </w:pPr>
+    </w:lvl>
+    <w:lvl w:ilvl="8" w:tentative="1">
+      <w:start w:val="1"/>
+      <w:numFmt w:val="decimal"/>
+      <w:lvlText w:val="%9."/>
+      <w:lvlJc w:val="left"/>
+      <w:pPr>
+        <w:tabs>
+          <w:tab w:val="num" w:pos="6480"/>
+        </w:tabs>
+        <w:ind w:left="6480" w:hanging="360"/>
+      </w:pPr>
+    </w:lvl>
+  </w:abstractNum>
+  <w:abstractNum w:abstractNumId="7" w15:restartNumberingAfterBreak="0">
     <w:nsid w:val="40C16E66"/>
     <w:multiLevelType w:val="hybridMultilevel"/>
     <w:tmpl w:val="60565BA0"/>
@@ -8162,7 +8445,7 @@
       </w:pPr>
     </w:lvl>
   </w:abstractNum>
-  <w:abstractNum w:abstractNumId="5" w15:restartNumberingAfterBreak="0">
+  <w:abstractNum w:abstractNumId="8" w15:restartNumberingAfterBreak="0">
     <w:nsid w:val="43A01B9D"/>
     <w:multiLevelType w:val="hybridMultilevel"/>
     <w:tmpl w:val="C5C4814E"/>
@@ -8248,7 +8531,7 @@
       </w:pPr>
     </w:lvl>
   </w:abstractNum>
-  <w:abstractNum w:abstractNumId="6" w15:restartNumberingAfterBreak="0">
+  <w:abstractNum w:abstractNumId="9" w15:restartNumberingAfterBreak="0">
     <w:nsid w:val="46C06FC9"/>
     <w:multiLevelType w:val="hybridMultilevel"/>
     <w:tmpl w:val="7F507F02"/>
@@ -8334,7 +8617,7 @@
       </w:pPr>
     </w:lvl>
   </w:abstractNum>
-  <w:abstractNum w:abstractNumId="7" w15:restartNumberingAfterBreak="0">
+  <w:abstractNum w:abstractNumId="10" w15:restartNumberingAfterBreak="0">
     <w:nsid w:val="475847AB"/>
     <w:multiLevelType w:val="hybridMultilevel"/>
     <w:tmpl w:val="6EFAC8C8"/>
@@ -8447,7 +8730,7 @@
       </w:rPr>
     </w:lvl>
   </w:abstractNum>
-  <w:abstractNum w:abstractNumId="8" w15:restartNumberingAfterBreak="0">
+  <w:abstractNum w:abstractNumId="11" w15:restartNumberingAfterBreak="0">
     <w:nsid w:val="4F485012"/>
     <w:multiLevelType w:val="hybridMultilevel"/>
     <w:tmpl w:val="1474F844"/>
@@ -8536,7 +8819,7 @@
       </w:pPr>
     </w:lvl>
   </w:abstractNum>
-  <w:abstractNum w:abstractNumId="9" w15:restartNumberingAfterBreak="0">
+  <w:abstractNum w:abstractNumId="12" w15:restartNumberingAfterBreak="0">
     <w:nsid w:val="4FBD3CF7"/>
     <w:multiLevelType w:val="hybridMultilevel"/>
     <w:tmpl w:val="60565BA0"/>
@@ -8628,7 +8911,7 @@
       </w:pPr>
     </w:lvl>
   </w:abstractNum>
-  <w:abstractNum w:abstractNumId="10" w15:restartNumberingAfterBreak="0">
+  <w:abstractNum w:abstractNumId="13" w15:restartNumberingAfterBreak="0">
     <w:nsid w:val="53AD650C"/>
     <w:multiLevelType w:val="hybridMultilevel"/>
     <w:tmpl w:val="5F746E24"/>
@@ -8714,7 +8997,7 @@
       </w:pPr>
     </w:lvl>
   </w:abstractNum>
-  <w:abstractNum w:abstractNumId="11" w15:restartNumberingAfterBreak="0">
+  <w:abstractNum w:abstractNumId="14" w15:restartNumberingAfterBreak="0">
     <w:nsid w:val="62C326DC"/>
     <w:multiLevelType w:val="hybridMultilevel"/>
     <w:tmpl w:val="2060781A"/>
@@ -8827,7 +9110,7 @@
       </w:rPr>
     </w:lvl>
   </w:abstractNum>
-  <w:abstractNum w:abstractNumId="12" w15:restartNumberingAfterBreak="0">
+  <w:abstractNum w:abstractNumId="15" w15:restartNumberingAfterBreak="0">
     <w:nsid w:val="6D27450D"/>
     <w:multiLevelType w:val="hybridMultilevel"/>
     <w:tmpl w:val="ACE8D48A"/>
@@ -8944,7 +9227,7 @@
     <w:abstractNumId w:val="1"/>
   </w:num>
   <w:num w:numId="2">
-    <w:abstractNumId w:val="6"/>
+    <w:abstractNumId w:val="9"/>
   </w:num>
   <w:num w:numId="3">
     <w:abstractNumId w:val="0"/>
@@ -8953,31 +9236,31 @@
     <w:abstractNumId w:val="2"/>
   </w:num>
   <w:num w:numId="5">
-    <w:abstractNumId w:val="12"/>
+    <w:abstractNumId w:val="15"/>
   </w:num>
   <w:num w:numId="6">
-    <w:abstractNumId w:val="4"/>
+    <w:abstractNumId w:val="7"/>
   </w:num>
   <w:num w:numId="7">
+    <w:abstractNumId w:val="14"/>
+  </w:num>
+  <w:num w:numId="8">
     <w:abstractNumId w:val="11"/>
   </w:num>
-  <w:num w:numId="8">
-    <w:abstractNumId w:val="8"/>
-  </w:num>
   <w:num w:numId="9">
-    <w:abstractNumId w:val="9"/>
+    <w:abstractNumId w:val="12"/>
   </w:num>
   <w:num w:numId="10">
     <w:abstractNumId w:val="3"/>
   </w:num>
   <w:num w:numId="11">
-    <w:abstractNumId w:val="5"/>
+    <w:abstractNumId w:val="8"/>
   </w:num>
   <w:num w:numId="12">
-    <w:abstractNumId w:val="7"/>
+    <w:abstractNumId w:val="10"/>
   </w:num>
   <w:num w:numId="13">
-    <w:abstractNumId w:val="10"/>
+    <w:abstractNumId w:val="13"/>
     <w:lvlOverride w:ilvl="0">
       <w:startOverride w:val="1"/>
     </w:lvlOverride>
@@ -9005,6 +9288,15 @@
     <w:lvlOverride w:ilvl="8">
       <w:startOverride w:val="1"/>
     </w:lvlOverride>
+  </w:num>
+  <w:num w:numId="14">
+    <w:abstractNumId w:val="4"/>
+  </w:num>
+  <w:num w:numId="15">
+    <w:abstractNumId w:val="6"/>
+  </w:num>
+  <w:num w:numId="16">
+    <w:abstractNumId w:val="5"/>
   </w:num>
 </w:numbering>
 </file>
@@ -9412,7 +9704,6 @@
   <w:style w:type="character" w:default="1" w:styleId="DefaultParagraphFont">
     <w:name w:val="Default Paragraph Font"/>
     <w:uiPriority w:val="1"/>
-    <w:semiHidden/>
     <w:unhideWhenUsed/>
   </w:style>
   <w:style w:type="table" w:default="1" w:styleId="TableNormal">
@@ -9485,6 +9776,52 @@
       <w:rFonts w:ascii="Segoe UI" w:hAnsi="Segoe UI" w:cs="Segoe UI"/>
       <w:sz w:val="18"/>
       <w:szCs w:val="18"/>
+    </w:rPr>
+  </w:style>
+  <w:style w:type="paragraph" w:styleId="HTMLPreformatted">
+    <w:name w:val="HTML Preformatted"/>
+    <w:basedOn w:val="Normal"/>
+    <w:link w:val="HTMLPreformattedChar"/>
+    <w:uiPriority w:val="99"/>
+    <w:unhideWhenUsed/>
+    <w:rsid w:val="00661C17"/>
+    <w:pPr>
+      <w:tabs>
+        <w:tab w:val="left" w:pos="916"/>
+        <w:tab w:val="left" w:pos="1832"/>
+        <w:tab w:val="left" w:pos="2748"/>
+        <w:tab w:val="left" w:pos="3664"/>
+        <w:tab w:val="left" w:pos="4580"/>
+        <w:tab w:val="left" w:pos="5496"/>
+        <w:tab w:val="left" w:pos="6412"/>
+        <w:tab w:val="left" w:pos="7328"/>
+        <w:tab w:val="left" w:pos="8244"/>
+        <w:tab w:val="left" w:pos="9160"/>
+        <w:tab w:val="left" w:pos="10076"/>
+        <w:tab w:val="left" w:pos="10992"/>
+        <w:tab w:val="left" w:pos="11908"/>
+        <w:tab w:val="left" w:pos="12824"/>
+        <w:tab w:val="left" w:pos="13740"/>
+        <w:tab w:val="left" w:pos="14656"/>
+      </w:tabs>
+      <w:spacing w:after="0" w:line="240" w:lineRule="auto"/>
+    </w:pPr>
+    <w:rPr>
+      <w:rFonts w:ascii="Courier New" w:eastAsiaTheme="minorEastAsia" w:hAnsi="Courier New" w:cs="Courier New"/>
+      <w:sz w:val="20"/>
+      <w:szCs w:val="20"/>
+    </w:rPr>
+  </w:style>
+  <w:style w:type="character" w:customStyle="1" w:styleId="HTMLPreformattedChar">
+    <w:name w:val="HTML Preformatted Char"/>
+    <w:basedOn w:val="DefaultParagraphFont"/>
+    <w:link w:val="HTMLPreformatted"/>
+    <w:uiPriority w:val="99"/>
+    <w:rsid w:val="00661C17"/>
+    <w:rPr>
+      <w:rFonts w:ascii="Courier New" w:eastAsiaTheme="minorEastAsia" w:hAnsi="Courier New" w:cs="Courier New"/>
+      <w:sz w:val="20"/>
+      <w:szCs w:val="20"/>
     </w:rPr>
   </w:style>
 </w:styles>
@@ -9785,12 +10122,50 @@
 </a:theme>
 </file>
 
+<file path=word/webextensions/taskpanes.xml><?xml version="1.0" encoding="utf-8"?>
+<wetp:taskpanes xmlns:wetp="http://schemas.microsoft.com/office/webextensions/taskpanes/2010/11">
+  <wetp:taskpane dockstate="right" visibility="0" width="438" row="1">
+    <wetp:webextensionref xmlns:r="http://schemas.openxmlformats.org/officeDocument/2006/relationships" r:id="rId1"/>
+  </wetp:taskpane>
+  <wetp:taskpane dockstate="right" visibility="0" width="438" row="3">
+    <wetp:webextensionref xmlns:r="http://schemas.openxmlformats.org/officeDocument/2006/relationships" r:id="rId2"/>
+  </wetp:taskpane>
+</wetp:taskpanes>
+</file>
+
+<file path=word/webextensions/webextension1.xml><?xml version="1.0" encoding="utf-8"?>
+<we:webextension xmlns:we="http://schemas.microsoft.com/office/webextensions/webextension/2010/11" id="{4DA24994-6DB3-4E78-AB5F-DE20AFA643CD}">
+  <we:reference id="wa104382008" version="1.1.0.0" store="en-US" storeType="OMEX"/>
+  <we:alternateReferences>
+    <we:reference id="wa104382008" version="1.1.0.0" store="WA104382008" storeType="OMEX"/>
+  </we:alternateReferences>
+  <we:properties/>
+  <we:bindings/>
+  <we:snapshot xmlns:r="http://schemas.openxmlformats.org/officeDocument/2006/relationships"/>
+</we:webextension>
+</file>
+
+<file path=word/webextensions/webextension2.xml><?xml version="1.0" encoding="utf-8"?>
+<we:webextension xmlns:we="http://schemas.microsoft.com/office/webextensions/webextension/2010/11" id="{D1EDA062-2632-4768-8BEA-4F522A1F07B3}">
+  <we:reference id="wa200000011" version="1.0.1.0" store="en-US" storeType="OMEX"/>
+  <we:alternateReferences>
+    <we:reference id="wa200000011" version="1.0.1.0" store="WA200000011" storeType="OMEX"/>
+  </we:alternateReferences>
+  <we:properties>
+    <we:property name="language" value="&quot;Cs&quot;"/>
+    <we:property name="theme" value="&quot;A11y Dark&quot;"/>
+  </we:properties>
+  <we:bindings/>
+  <we:snapshot xmlns:r="http://schemas.openxmlformats.org/officeDocument/2006/relationships"/>
+</we:webextension>
+</file>
+
 <file path=customXml/item1.xml><?xml version="1.0" encoding="utf-8"?>
 <b:Sources xmlns:b="http://schemas.openxmlformats.org/officeDocument/2006/bibliography" xmlns="http://schemas.openxmlformats.org/officeDocument/2006/bibliography" SelectedStyle="\APASixthEditionOfficeOnline.xsl" StyleName="APA" Version="6"/>
 </file>
 
 <file path=customXml/itemProps1.xml><?xml version="1.0" encoding="utf-8"?>
-<ds:datastoreItem xmlns:ds="http://schemas.openxmlformats.org/officeDocument/2006/customXml" ds:itemID="{4A0F95CF-8C2E-4C64-B0D0-C11B5C698A8E}">
+<ds:datastoreItem xmlns:ds="http://schemas.openxmlformats.org/officeDocument/2006/customXml" ds:itemID="{DCBBAC38-1577-480D-A5EF-E454ACCB9C8F}">
   <ds:schemaRefs>
     <ds:schemaRef ds:uri="http://schemas.openxmlformats.org/officeDocument/2006/bibliography"/>
   </ds:schemaRefs>
